--- a/examples-word/timeseries/ts_encode.docx
+++ b/examples-word/timeseries/ts_encode.docx
@@ -1036,52 +1036,52 @@
         <w:rPr>
           <w:rStyle w:val="VerbatimChar"/>
         </w:rPr>
-        <w:t xml:space="preserve">## [1,] -0.05195337 -0.2077751 -0.7935887</w:t>
-      </w:r>
-      <w:r>
-        <w:br/>
-      </w:r>
-      <w:r>
-        <w:rPr>
-          <w:rStyle w:val="VerbatimChar"/>
-        </w:rPr>
-        <w:t xml:space="preserve">## [2,]  0.14650320 -0.4408252 -0.9251222</w:t>
-      </w:r>
-      <w:r>
-        <w:br/>
-      </w:r>
-      <w:r>
-        <w:rPr>
-          <w:rStyle w:val="VerbatimChar"/>
-        </w:rPr>
-        <w:t xml:space="preserve">## [3,]  0.34201825 -0.6656633 -0.9977869</w:t>
-      </w:r>
-      <w:r>
-        <w:br/>
-      </w:r>
-      <w:r>
-        <w:rPr>
-          <w:rStyle w:val="VerbatimChar"/>
-        </w:rPr>
-        <w:t xml:space="preserve">## [4,]  0.50701660 -0.8640385 -0.9966494</w:t>
-      </w:r>
-      <w:r>
-        <w:br/>
-      </w:r>
-      <w:r>
-        <w:rPr>
-          <w:rStyle w:val="VerbatimChar"/>
-        </w:rPr>
-        <w:t xml:space="preserve">## [5,]  0.62439787 -1.0200856 -0.9276072</w:t>
-      </w:r>
-      <w:r>
-        <w:br/>
-      </w:r>
-      <w:r>
-        <w:rPr>
-          <w:rStyle w:val="VerbatimChar"/>
-        </w:rPr>
-        <w:t xml:space="preserve">## [6,]  0.67961514 -1.1192963 -0.7980617</w:t>
+        <w:t xml:space="preserve">## [1,] -0.03470621 -0.2017126 -0.7972909</w:t>
+      </w:r>
+      <w:r>
+        <w:br/>
+      </w:r>
+      <w:r>
+        <w:rPr>
+          <w:rStyle w:val="VerbatimChar"/>
+        </w:rPr>
+        <w:t xml:space="preserve">## [2,]  0.17020221 -0.4402158 -0.9277116</w:t>
+      </w:r>
+      <w:r>
+        <w:br/>
+      </w:r>
+      <w:r>
+        <w:rPr>
+          <w:rStyle w:val="VerbatimChar"/>
+        </w:rPr>
+        <w:t xml:space="preserve">## [3,]  0.37237298 -0.6695251 -0.9982935</w:t>
+      </w:r>
+      <w:r>
+        <w:br/>
+      </w:r>
+      <w:r>
+        <w:rPr>
+          <w:rStyle w:val="VerbatimChar"/>
+        </w:rPr>
+        <w:t xml:space="preserve">## [4,]  0.54281580 -0.8716210 -0.9945154</w:t>
+      </w:r>
+      <w:r>
+        <w:br/>
+      </w:r>
+      <w:r>
+        <w:rPr>
+          <w:rStyle w:val="VerbatimChar"/>
+        </w:rPr>
+        <w:t xml:space="preserve">## [5,]  0.66290563 -1.0294850 -0.9247539</w:t>
+      </w:r>
+      <w:r>
+        <w:br/>
+      </w:r>
+      <w:r>
+        <w:rPr>
+          <w:rStyle w:val="VerbatimChar"/>
+        </w:rPr>
+        <w:t xml:space="preserve">## [6,]  0.72029185 -1.1298401 -0.7931669</w:t>
       </w:r>
     </w:p>
     <w:bookmarkEnd w:id="27"/>
@@ -1258,43 +1258,43 @@
         <w:rPr>
           <w:rStyle w:val="VerbatimChar"/>
         </w:rPr>
-        <w:t xml:space="preserve">## [1,]  0.61565745 -1.13262951 -0.4319700</w:t>
-      </w:r>
-      <w:r>
-        <w:br/>
-      </w:r>
-      <w:r>
-        <w:rPr>
-          <w:rStyle w:val="VerbatimChar"/>
-        </w:rPr>
-        <w:t xml:space="preserve">## [2,]  0.50173873 -1.06238270 -0.1845812</w:t>
-      </w:r>
-      <w:r>
-        <w:br/>
-      </w:r>
-      <w:r>
-        <w:rPr>
-          <w:rStyle w:val="VerbatimChar"/>
-        </w:rPr>
-        <w:t xml:space="preserve">## [3,]  0.02738531 -1.98244941  1.7437426</w:t>
-      </w:r>
-      <w:r>
-        <w:br/>
-      </w:r>
-      <w:r>
-        <w:rPr>
-          <w:rStyle w:val="VerbatimChar"/>
-        </w:rPr>
-        <w:t xml:space="preserve">## [4,] -0.82550502  0.05612845  1.6775781</w:t>
-      </w:r>
-      <w:r>
-        <w:br/>
-      </w:r>
-      <w:r>
-        <w:rPr>
-          <w:rStyle w:val="VerbatimChar"/>
-        </w:rPr>
-        <w:t xml:space="preserve">## [5,] -0.81720978 -0.30351767  1.3268173</w:t>
+        <w:t xml:space="preserve">## [1,]  0.65379596 -1.14049983 -0.4247846</w:t>
+      </w:r>
+      <w:r>
+        <w:br/>
+      </w:r>
+      <w:r>
+        <w:rPr>
+          <w:rStyle w:val="VerbatimChar"/>
+        </w:rPr>
+        <w:t xml:space="preserve">## [2,]  0.53606588 -1.06513941 -0.1803204</w:t>
+      </w:r>
+      <w:r>
+        <w:br/>
+      </w:r>
+      <w:r>
+        <w:rPr>
+          <w:rStyle w:val="VerbatimChar"/>
+        </w:rPr>
+        <w:t xml:space="preserve">## [3,]  0.08953688 -1.99327374  1.7490469</w:t>
+      </w:r>
+      <w:r>
+        <w:br/>
+      </w:r>
+      <w:r>
+        <w:rPr>
+          <w:rStyle w:val="VerbatimChar"/>
+        </w:rPr>
+        <w:t xml:space="preserve">## [4,] -0.79318631  0.05811567  1.6759746</w:t>
+      </w:r>
+      <w:r>
+        <w:br/>
+      </w:r>
+      <w:r>
+        <w:rPr>
+          <w:rStyle w:val="VerbatimChar"/>
+        </w:rPr>
+        <w:t xml:space="preserve">## [5,] -0.78187072 -0.28948379  1.3296857</w:t>
       </w:r>
     </w:p>
     <w:bookmarkEnd w:id="28"/>

--- a/examples-word/timeseries/ts_encode.docx
+++ b/examples-word/timeseries/ts_encode.docx
@@ -535,7 +535,7 @@
               <a:graphicData uri="http://schemas.openxmlformats.org/drawingml/2006/picture">
                 <pic:pic>
                   <pic:nvPicPr>
-                    <pic:cNvPr descr="/home/gpca/daltoolboxdp/examples-word/timeseries/ts_encode_files/figure-docx/unnamed-chunk-4-1.png" id="23" name="Picture"/>
+                    <pic:cNvPr descr="C:/Git/dal/daltoolboxdp/examples-word/timeseries/ts_encode_files/figure-docx/unnamed-chunk-4-1.png" id="23" name="Picture"/>
                     <pic:cNvPicPr>
                       <a:picLocks noChangeArrowheads="1" noChangeAspect="1"/>
                     </pic:cNvPicPr>
@@ -1027,61 +1027,61 @@
         <w:rPr>
           <w:rStyle w:val="VerbatimChar"/>
         </w:rPr>
-        <w:t xml:space="preserve">##             [,1]       [,2]       [,3]</w:t>
-      </w:r>
-      <w:r>
-        <w:br/>
-      </w:r>
-      <w:r>
-        <w:rPr>
-          <w:rStyle w:val="VerbatimChar"/>
-        </w:rPr>
-        <w:t xml:space="preserve">## [1,] -0.03470621 -0.2017126 -0.7972909</w:t>
-      </w:r>
-      <w:r>
-        <w:br/>
-      </w:r>
-      <w:r>
-        <w:rPr>
-          <w:rStyle w:val="VerbatimChar"/>
-        </w:rPr>
-        <w:t xml:space="preserve">## [2,]  0.17020221 -0.4402158 -0.9277116</w:t>
-      </w:r>
-      <w:r>
-        <w:br/>
-      </w:r>
-      <w:r>
-        <w:rPr>
-          <w:rStyle w:val="VerbatimChar"/>
-        </w:rPr>
-        <w:t xml:space="preserve">## [3,]  0.37237298 -0.6695251 -0.9982935</w:t>
-      </w:r>
-      <w:r>
-        <w:br/>
-      </w:r>
-      <w:r>
-        <w:rPr>
-          <w:rStyle w:val="VerbatimChar"/>
-        </w:rPr>
-        <w:t xml:space="preserve">## [4,]  0.54281580 -0.8716210 -0.9945154</w:t>
-      </w:r>
-      <w:r>
-        <w:br/>
-      </w:r>
-      <w:r>
-        <w:rPr>
-          <w:rStyle w:val="VerbatimChar"/>
-        </w:rPr>
-        <w:t xml:space="preserve">## [5,]  0.66290563 -1.0294850 -0.9247539</w:t>
-      </w:r>
-      <w:r>
-        <w:br/>
-      </w:r>
-      <w:r>
-        <w:rPr>
-          <w:rStyle w:val="VerbatimChar"/>
-        </w:rPr>
-        <w:t xml:space="preserve">## [6,]  0.72029185 -1.1298401 -0.7931669</w:t>
+        <w:t xml:space="preserve">##            [,1]       [,2]        [,3]</w:t>
+      </w:r>
+      <w:r>
+        <w:br/>
+      </w:r>
+      <w:r>
+        <w:rPr>
+          <w:rStyle w:val="VerbatimChar"/>
+        </w:rPr>
+        <w:t xml:space="preserve">## [1,] -0.9766539 -0.3814127 -0.07435853</w:t>
+      </w:r>
+      <w:r>
+        <w:br/>
+      </w:r>
+      <w:r>
+        <w:rPr>
+          <w:rStyle w:val="VerbatimChar"/>
+        </w:rPr>
+        <w:t xml:space="preserve">## [2,] -1.0551510 -0.5274587 -0.30925468</w:t>
+      </w:r>
+      <w:r>
+        <w:br/>
+      </w:r>
+      <w:r>
+        <w:rPr>
+          <w:rStyle w:val="VerbatimChar"/>
+        </w:rPr>
+        <w:t xml:space="preserve">## [3,] -1.0890839 -0.6559536 -0.52649301</w:t>
+      </w:r>
+      <w:r>
+        <w:br/>
+      </w:r>
+      <w:r>
+        <w:rPr>
+          <w:rStyle w:val="VerbatimChar"/>
+        </w:rPr>
+        <w:t xml:space="preserve">## [4,] -1.0702201 -0.7408124 -0.71378839</w:t>
+      </w:r>
+      <w:r>
+        <w:br/>
+      </w:r>
+      <w:r>
+        <w:rPr>
+          <w:rStyle w:val="VerbatimChar"/>
+        </w:rPr>
+        <w:t xml:space="preserve">## [5,] -0.9966391 -0.7731555 -0.85493237</w:t>
+      </w:r>
+      <w:r>
+        <w:br/>
+      </w:r>
+      <w:r>
+        <w:rPr>
+          <w:rStyle w:val="VerbatimChar"/>
+        </w:rPr>
+        <w:t xml:space="preserve">## [6,] -0.8729350 -0.7542226 -0.94598871</w:t>
       </w:r>
     </w:p>
     <w:bookmarkEnd w:id="27"/>
@@ -1249,56 +1249,60 @@
         <w:rPr>
           <w:rStyle w:val="VerbatimChar"/>
         </w:rPr>
-        <w:t xml:space="preserve">##             [,1]        [,2]       [,3]</w:t>
-      </w:r>
-      <w:r>
-        <w:br/>
-      </w:r>
-      <w:r>
-        <w:rPr>
-          <w:rStyle w:val="VerbatimChar"/>
-        </w:rPr>
-        <w:t xml:space="preserve">## [1,]  0.65379596 -1.14049983 -0.4247846</w:t>
-      </w:r>
-      <w:r>
-        <w:br/>
-      </w:r>
-      <w:r>
-        <w:rPr>
-          <w:rStyle w:val="VerbatimChar"/>
-        </w:rPr>
-        <w:t xml:space="preserve">## [2,]  0.53606588 -1.06513941 -0.1803204</w:t>
-      </w:r>
-      <w:r>
-        <w:br/>
-      </w:r>
-      <w:r>
-        <w:rPr>
-          <w:rStyle w:val="VerbatimChar"/>
-        </w:rPr>
-        <w:t xml:space="preserve">## [3,]  0.08953688 -1.99327374  1.7490469</w:t>
-      </w:r>
-      <w:r>
-        <w:br/>
-      </w:r>
-      <w:r>
-        <w:rPr>
-          <w:rStyle w:val="VerbatimChar"/>
-        </w:rPr>
-        <w:t xml:space="preserve">## [4,] -0.79318631  0.05811567  1.6759746</w:t>
-      </w:r>
-      <w:r>
-        <w:br/>
-      </w:r>
-      <w:r>
-        <w:rPr>
-          <w:rStyle w:val="VerbatimChar"/>
-        </w:rPr>
-        <w:t xml:space="preserve">## [5,] -0.78187072 -0.28948379  1.3296857</w:t>
+        <w:t xml:space="preserve">##            [,1]       [,2]       [,3]</w:t>
+      </w:r>
+      <w:r>
+        <w:br/>
+      </w:r>
+      <w:r>
+        <w:rPr>
+          <w:rStyle w:val="VerbatimChar"/>
+        </w:rPr>
+        <w:t xml:space="preserve">## [1,] -0.5317495 -0.5833322 -0.9632042</w:t>
+      </w:r>
+      <w:r>
+        <w:br/>
+      </w:r>
+      <w:r>
+        <w:rPr>
+          <w:rStyle w:val="VerbatimChar"/>
+        </w:rPr>
+        <w:t xml:space="preserve">## [2,] -0.2985932 -0.4059999 -0.8747309</w:t>
+      </w:r>
+      <w:r>
+        <w:br/>
+      </w:r>
+      <w:r>
+        <w:rPr>
+          <w:rStyle w:val="VerbatimChar"/>
+        </w:rPr>
+        <w:t xml:space="preserve">## [3,]  0.9613019  0.3479683 -0.6187263</w:t>
+      </w:r>
+      <w:r>
+        <w:br/>
+      </w:r>
+      <w:r>
+        <w:rPr>
+          <w:rStyle w:val="VerbatimChar"/>
+        </w:rPr>
+        <w:t xml:space="preserve">## [4,]  0.7847022  0.5570109  0.4851846</w:t>
+      </w:r>
+      <w:r>
+        <w:br/>
+      </w:r>
+      <w:r>
+        <w:rPr>
+          <w:rStyle w:val="VerbatimChar"/>
+        </w:rPr>
+        <w:t xml:space="preserve">## [5,]  1.2511439  0.4866397  0.5168563</w:t>
       </w:r>
     </w:p>
     <w:bookmarkEnd w:id="28"/>
-    <w:sectPr/>
+    <w:sectPr>
+      <w:footnotePr>
+        <w:numRestart w:val="eachSect"/>
+      </w:footnotePr>
+    </w:sectPr>
   </w:body>
 </w:document>
 </file>
@@ -1470,8 +1474,6 @@
     </w:pPr>
     <w:rPr>
       <w:rFonts w:asciiTheme="majorHAnsi" w:cstheme="majorBidi" w:eastAsiaTheme="majorEastAsia" w:hAnsiTheme="majorHAnsi"/>
-      <w:spacing w:val="-10"/>
-      <w:kern w:val="28"/>
       <w:sz w:val="56"/>
       <w:szCs w:val="56"/>
     </w:rPr>
@@ -1484,15 +1486,13 @@
     <w:rsid w:val="00A10FD9"/>
     <w:rPr>
       <w:rFonts w:asciiTheme="majorHAnsi" w:cstheme="majorBidi" w:eastAsiaTheme="majorEastAsia" w:hAnsiTheme="majorHAnsi"/>
-      <w:spacing w:val="-10"/>
-      <w:kern w:val="28"/>
       <w:sz w:val="56"/>
       <w:szCs w:val="56"/>
     </w:rPr>
   </w:style>
   <w:style w:styleId="Subtitle" w:type="paragraph">
     <w:name w:val="Subtitle"/>
-    <w:basedOn w:val="Normal"/>
+    <w:basedOn w:val="Title"/>
     <w:next w:val="BodyText"/>
     <w:link w:val="SubtitleChar"/>
     <w:uiPriority w:val="11"/>
@@ -1505,7 +1505,6 @@
     </w:pPr>
     <w:rPr>
       <w:rFonts w:cstheme="majorBidi" w:eastAsiaTheme="majorEastAsia"/>
-      <w:color w:themeColor="text1" w:themeTint="A6" w:val="595959"/>
       <w:spacing w:val="15"/>
       <w:sz w:val="28"/>
       <w:szCs w:val="28"/>
@@ -1527,23 +1526,31 @@
   </w:style>
   <w:style w:customStyle="1" w:styleId="Author" w:type="paragraph">
     <w:name w:val="Author"/>
+    <w:basedOn w:val="Title"/>
     <w:next w:val="BodyText"/>
     <w:qFormat/>
     <w:pPr>
       <w:keepNext/>
       <w:keepLines/>
-      <w:jc w:val="center"/>
     </w:pPr>
+    <w:rPr>
+      <w:sz w:val="24"/>
+      <w:szCs w:val="24"/>
+    </w:rPr>
   </w:style>
   <w:style w:styleId="Date" w:type="paragraph">
     <w:name w:val="Date"/>
+    <w:basedOn w:val="Title"/>
     <w:next w:val="BodyText"/>
     <w:qFormat/>
     <w:pPr>
       <w:keepNext/>
       <w:keepLines/>
-      <w:jc w:val="center"/>
     </w:pPr>
+    <w:rPr>
+      <w:sz w:val="24"/>
+      <w:szCs w:val="24"/>
+    </w:rPr>
   </w:style>
   <w:style w:customStyle="1" w:styleId="AbstractTitle" w:type="paragraph">
     <w:name w:val="Abstract Title"/>
@@ -1558,7 +1565,6 @@
     </w:pPr>
     <w:rPr>
       <w:b/>
-      <w:color w:val="345A8A"/>
       <w:sz w:val="20"/>
       <w:szCs w:val="20"/>
     </w:rPr>

--- a/examples-word/timeseries/ts_encode.docx
+++ b/examples-word/timeseries/ts_encode.docx
@@ -2,7 +2,7 @@
 <file path=word/document.xml><?xml version="1.0" encoding="utf-8"?>
 <w:document xmlns:w="http://schemas.openxmlformats.org/wordprocessingml/2006/main" xmlns:m="http://schemas.openxmlformats.org/officeDocument/2006/math" xmlns:r="http://schemas.openxmlformats.org/officeDocument/2006/relationships" xmlns:o="urn:schemas-microsoft-com:office:office" xmlns:v="urn:schemas-microsoft-com:vml" xmlns:w10="urn:schemas-microsoft-com:office:word" xmlns:a="http://schemas.openxmlformats.org/drawingml/2006/main" xmlns:pic="http://schemas.openxmlformats.org/drawingml/2006/picture" xmlns:wp="http://schemas.openxmlformats.org/drawingml/2006/wordprocessingDrawing">
   <w:body>
-    <w:bookmarkStart w:id="20" w:name="time-series-encoding-encode"/>
+    <w:bookmarkStart w:id="23" w:name="time-series-encoding-encode"/>
     <w:p>
       <w:pPr>
         <w:pStyle w:val="Heading2"/>
@@ -16,6 +16,14 @@
         <w:pStyle w:val="FirstParagraph"/>
       </w:pPr>
       <w:r>
+        <w:t xml:space="preserve">We use a sliding-window embedding to convert a univariate series into fixed-length vectors of length p. A feed-forward autoencoder is trained to minimize reconstruction error, and its bottleneck (k &lt; p) provides a compact encoding that preserves salient information for downstream tasks.</w:t>
+      </w:r>
+    </w:p>
+    <w:p>
+      <w:pPr>
+        <w:pStyle w:val="BodyText"/>
+      </w:pPr>
+      <w:r>
         <w:t xml:space="preserve">This example shows how to transform a time series into fixed-size windows and train an autoencoder to learn a compact latent representation (p -&gt; k) of these windows.</w:t>
       </w:r>
     </w:p>
@@ -65,11 +73,9 @@
         <w:t xml:space="preserve">(daltoolbox)</w:t>
       </w:r>
     </w:p>
-    <w:bookmarkEnd w:id="20"/>
-    <w:bookmarkStart w:id="24" w:name="series-for-study"/>
-    <w:p>
-      <w:pPr>
-        <w:pStyle w:val="Heading2"/>
+    <w:p>
+      <w:pPr>
+        <w:pStyle w:val="FirstParagraph"/>
       </w:pPr>
       <w:r>
         <w:t xml:space="preserve">Series for study</w:t>
@@ -530,18 +536,18 @@
           <wp:inline>
             <wp:extent cx="4620126" cy="3696101"/>
             <wp:effectExtent b="0" l="0" r="0" t="0"/>
-            <wp:docPr descr="" title="" id="22" name="Picture"/>
+            <wp:docPr descr="" title="" id="21" name="Picture"/>
             <a:graphic>
               <a:graphicData uri="http://schemas.openxmlformats.org/drawingml/2006/picture">
                 <pic:pic>
                   <pic:nvPicPr>
-                    <pic:cNvPr descr="C:/Git/dal/daltoolboxdp/examples-word/timeseries/ts_encode_files/figure-docx/unnamed-chunk-4-1.png" id="23" name="Picture"/>
+                    <pic:cNvPr descr="/home/gpca/daltoolboxdp/examples-word/timeseries/ts_encode_files/figure-docx/unnamed-chunk-4-1.png" id="22" name="Picture"/>
                     <pic:cNvPicPr>
                       <a:picLocks noChangeArrowheads="1" noChangeAspect="1"/>
                     </pic:cNvPicPr>
                   </pic:nvPicPr>
                   <pic:blipFill>
-                    <a:blip r:embed="rId21"/>
+                    <a:blip r:embed="rId20"/>
                     <a:stretch>
                       <a:fillRect/>
                     </a:stretch>
@@ -568,11 +574,9 @@
         </w:drawing>
       </w:r>
     </w:p>
-    <w:bookmarkEnd w:id="24"/>
-    <w:bookmarkStart w:id="25" w:name="data-sampling"/>
-    <w:p>
-      <w:pPr>
-        <w:pStyle w:val="Heading2"/>
+    <w:p>
+      <w:pPr>
+        <w:pStyle w:val="BodyText"/>
       </w:pPr>
       <w:r>
         <w:t xml:space="preserve">Data sampling</w:t>
@@ -733,11 +737,9 @@
         <w:t xml:space="preserve">test)</w:t>
       </w:r>
     </w:p>
-    <w:bookmarkEnd w:id="25"/>
-    <w:bookmarkStart w:id="26" w:name="train-the-model"/>
-    <w:p>
-      <w:pPr>
-        <w:pStyle w:val="Heading2"/>
+    <w:p>
+      <w:pPr>
+        <w:pStyle w:val="FirstParagraph"/>
       </w:pPr>
       <w:r>
         <w:t xml:space="preserve">Train the model</w:t>
@@ -841,11 +843,9 @@
         <w:t xml:space="preserve">(auto, train)</w:t>
       </w:r>
     </w:p>
-    <w:bookmarkEnd w:id="26"/>
-    <w:bookmarkStart w:id="27" w:name="encoding-evaluation-train"/>
-    <w:p>
-      <w:pPr>
-        <w:pStyle w:val="Heading2"/>
+    <w:p>
+      <w:pPr>
+        <w:pStyle w:val="FirstParagraph"/>
       </w:pPr>
       <w:r>
         <w:t xml:space="preserve">Encoding evaluation (train)</w:t>
@@ -1027,68 +1027,66 @@
         <w:rPr>
           <w:rStyle w:val="VerbatimChar"/>
         </w:rPr>
-        <w:t xml:space="preserve">##            [,1]       [,2]        [,3]</w:t>
-      </w:r>
-      <w:r>
-        <w:br/>
-      </w:r>
-      <w:r>
-        <w:rPr>
-          <w:rStyle w:val="VerbatimChar"/>
-        </w:rPr>
-        <w:t xml:space="preserve">## [1,] -0.9766539 -0.3814127 -0.07435853</w:t>
-      </w:r>
-      <w:r>
-        <w:br/>
-      </w:r>
-      <w:r>
-        <w:rPr>
-          <w:rStyle w:val="VerbatimChar"/>
-        </w:rPr>
-        <w:t xml:space="preserve">## [2,] -1.0551510 -0.5274587 -0.30925468</w:t>
-      </w:r>
-      <w:r>
-        <w:br/>
-      </w:r>
-      <w:r>
-        <w:rPr>
-          <w:rStyle w:val="VerbatimChar"/>
-        </w:rPr>
-        <w:t xml:space="preserve">## [3,] -1.0890839 -0.6559536 -0.52649301</w:t>
-      </w:r>
-      <w:r>
-        <w:br/>
-      </w:r>
-      <w:r>
-        <w:rPr>
-          <w:rStyle w:val="VerbatimChar"/>
-        </w:rPr>
-        <w:t xml:space="preserve">## [4,] -1.0702201 -0.7408124 -0.71378839</w:t>
-      </w:r>
-      <w:r>
-        <w:br/>
-      </w:r>
-      <w:r>
-        <w:rPr>
-          <w:rStyle w:val="VerbatimChar"/>
-        </w:rPr>
-        <w:t xml:space="preserve">## [5,] -0.9966391 -0.7731555 -0.85493237</w:t>
-      </w:r>
-      <w:r>
-        <w:br/>
-      </w:r>
-      <w:r>
-        <w:rPr>
-          <w:rStyle w:val="VerbatimChar"/>
-        </w:rPr>
-        <w:t xml:space="preserve">## [6,] -0.8729350 -0.7542226 -0.94598871</w:t>
-      </w:r>
-    </w:p>
-    <w:bookmarkEnd w:id="27"/>
-    <w:bookmarkStart w:id="28" w:name="encoding-of-the-test-set"/>
-    <w:p>
-      <w:pPr>
-        <w:pStyle w:val="Heading2"/>
+        <w:t xml:space="preserve">##             [,1]       [,2]       [,3]</w:t>
+      </w:r>
+      <w:r>
+        <w:br/>
+      </w:r>
+      <w:r>
+        <w:rPr>
+          <w:rStyle w:val="VerbatimChar"/>
+        </w:rPr>
+        <w:t xml:space="preserve">## [1,] -0.02174866 -0.1305884 -0.7997297</w:t>
+      </w:r>
+      <w:r>
+        <w:br/>
+      </w:r>
+      <w:r>
+        <w:rPr>
+          <w:rStyle w:val="VerbatimChar"/>
+        </w:rPr>
+        <w:t xml:space="preserve">## [2,]  0.18436751 -0.3574348 -0.9403684</w:t>
+      </w:r>
+      <w:r>
+        <w:br/>
+      </w:r>
+      <w:r>
+        <w:rPr>
+          <w:rStyle w:val="VerbatimChar"/>
+        </w:rPr>
+        <w:t xml:space="preserve">## [3,]  0.39086729 -0.5806823 -1.0211574</w:t>
+      </w:r>
+      <w:r>
+        <w:br/>
+      </w:r>
+      <w:r>
+        <w:rPr>
+          <w:rStyle w:val="VerbatimChar"/>
+        </w:rPr>
+        <w:t xml:space="preserve">## [4,]  0.56393665 -0.7755992 -1.0237963</w:t>
+      </w:r>
+      <w:r>
+        <w:br/>
+      </w:r>
+      <w:r>
+        <w:rPr>
+          <w:rStyle w:val="VerbatimChar"/>
+        </w:rPr>
+        <w:t xml:space="preserve">## [5,]  0.68807191 -0.9300846 -0.9555943</w:t>
+      </w:r>
+      <w:r>
+        <w:br/>
+      </w:r>
+      <w:r>
+        <w:rPr>
+          <w:rStyle w:val="VerbatimChar"/>
+        </w:rPr>
+        <w:t xml:space="preserve">## [6,]  0.74946082 -1.0291867 -0.8240919</w:t>
+      </w:r>
+    </w:p>
+    <w:p>
+      <w:pPr>
+        <w:pStyle w:val="FirstParagraph"/>
       </w:pPr>
       <w:r>
         <w:t xml:space="preserve">Encoding of the test set</w:t>
@@ -1258,51 +1256,61 @@
         <w:rPr>
           <w:rStyle w:val="VerbatimChar"/>
         </w:rPr>
-        <w:t xml:space="preserve">## [1,] -0.5317495 -0.5833322 -0.9632042</w:t>
-      </w:r>
-      <w:r>
-        <w:br/>
-      </w:r>
-      <w:r>
-        <w:rPr>
-          <w:rStyle w:val="VerbatimChar"/>
-        </w:rPr>
-        <w:t xml:space="preserve">## [2,] -0.2985932 -0.4059999 -0.8747309</w:t>
-      </w:r>
-      <w:r>
-        <w:br/>
-      </w:r>
-      <w:r>
-        <w:rPr>
-          <w:rStyle w:val="VerbatimChar"/>
-        </w:rPr>
-        <w:t xml:space="preserve">## [3,]  0.9613019  0.3479683 -0.6187263</w:t>
-      </w:r>
-      <w:r>
-        <w:br/>
-      </w:r>
-      <w:r>
-        <w:rPr>
-          <w:rStyle w:val="VerbatimChar"/>
-        </w:rPr>
-        <w:t xml:space="preserve">## [4,]  0.7847022  0.5570109  0.4851846</w:t>
-      </w:r>
-      <w:r>
-        <w:br/>
-      </w:r>
-      <w:r>
-        <w:rPr>
-          <w:rStyle w:val="VerbatimChar"/>
-        </w:rPr>
-        <w:t xml:space="preserve">## [5,]  1.2511439  0.4866397  0.5168563</w:t>
-      </w:r>
-    </w:p>
-    <w:bookmarkEnd w:id="28"/>
-    <w:sectPr>
-      <w:footnotePr>
-        <w:numRestart w:val="eachSect"/>
-      </w:footnotePr>
-    </w:sectPr>
+        <w:t xml:space="preserve">## [1,]  0.6982391 -1.0565972 -0.4407871</w:t>
+      </w:r>
+      <w:r>
+        <w:br/>
+      </w:r>
+      <w:r>
+        <w:rPr>
+          <w:rStyle w:val="VerbatimChar"/>
+        </w:rPr>
+        <w:t xml:space="preserve">## [2,]  0.5905741 -1.0150455 -0.1660231</w:t>
+      </w:r>
+      <w:r>
+        <w:br/>
+      </w:r>
+      <w:r>
+        <w:rPr>
+          <w:rStyle w:val="VerbatimChar"/>
+        </w:rPr>
+        <w:t xml:space="preserve">## [3,]  0.2947428 -1.8688312  1.7810478</w:t>
+      </w:r>
+      <w:r>
+        <w:br/>
+      </w:r>
+      <w:r>
+        <w:rPr>
+          <w:rStyle w:val="VerbatimChar"/>
+        </w:rPr>
+        <w:t xml:space="preserve">## [4,] -0.6640453  0.1703665  1.7040564</w:t>
+      </w:r>
+      <w:r>
+        <w:br/>
+      </w:r>
+      <w:r>
+        <w:rPr>
+          <w:rStyle w:val="VerbatimChar"/>
+        </w:rPr>
+        <w:t xml:space="preserve">## [5,] -0.6266151 -0.1774592  1.3481926</w:t>
+      </w:r>
+    </w:p>
+    <w:p>
+      <w:pPr>
+        <w:pStyle w:val="FirstParagraph"/>
+      </w:pPr>
+      <w:r>
+        <w:t xml:space="preserve">References</w:t>
+      </w:r>
+      <w:r>
+        <w:t xml:space="preserve"> </w:t>
+      </w:r>
+      <w:r>
+        <w:t xml:space="preserve">- Goodfellow, I., Bengio, Y., &amp; Courville, A. (2016). Deep Learning. MIT Press. (Chapter on Autoencoders)</w:t>
+      </w:r>
+    </w:p>
+    <w:bookmarkEnd w:id="23"/>
+    <w:sectPr/>
   </w:body>
 </w:document>
 </file>
@@ -1474,6 +1482,8 @@
     </w:pPr>
     <w:rPr>
       <w:rFonts w:asciiTheme="majorHAnsi" w:cstheme="majorBidi" w:eastAsiaTheme="majorEastAsia" w:hAnsiTheme="majorHAnsi"/>
+      <w:spacing w:val="-10"/>
+      <w:kern w:val="28"/>
       <w:sz w:val="56"/>
       <w:szCs w:val="56"/>
     </w:rPr>
@@ -1486,13 +1496,15 @@
     <w:rsid w:val="00A10FD9"/>
     <w:rPr>
       <w:rFonts w:asciiTheme="majorHAnsi" w:cstheme="majorBidi" w:eastAsiaTheme="majorEastAsia" w:hAnsiTheme="majorHAnsi"/>
+      <w:spacing w:val="-10"/>
+      <w:kern w:val="28"/>
       <w:sz w:val="56"/>
       <w:szCs w:val="56"/>
     </w:rPr>
   </w:style>
   <w:style w:styleId="Subtitle" w:type="paragraph">
     <w:name w:val="Subtitle"/>
-    <w:basedOn w:val="Title"/>
+    <w:basedOn w:val="Normal"/>
     <w:next w:val="BodyText"/>
     <w:link w:val="SubtitleChar"/>
     <w:uiPriority w:val="11"/>
@@ -1505,6 +1517,7 @@
     </w:pPr>
     <w:rPr>
       <w:rFonts w:cstheme="majorBidi" w:eastAsiaTheme="majorEastAsia"/>
+      <w:color w:themeColor="text1" w:themeTint="A6" w:val="595959"/>
       <w:spacing w:val="15"/>
       <w:sz w:val="28"/>
       <w:szCs w:val="28"/>
@@ -1526,31 +1539,23 @@
   </w:style>
   <w:style w:customStyle="1" w:styleId="Author" w:type="paragraph">
     <w:name w:val="Author"/>
-    <w:basedOn w:val="Title"/>
     <w:next w:val="BodyText"/>
     <w:qFormat/>
     <w:pPr>
       <w:keepNext/>
       <w:keepLines/>
+      <w:jc w:val="center"/>
     </w:pPr>
-    <w:rPr>
-      <w:sz w:val="24"/>
-      <w:szCs w:val="24"/>
-    </w:rPr>
   </w:style>
   <w:style w:styleId="Date" w:type="paragraph">
     <w:name w:val="Date"/>
-    <w:basedOn w:val="Title"/>
     <w:next w:val="BodyText"/>
     <w:qFormat/>
     <w:pPr>
       <w:keepNext/>
       <w:keepLines/>
+      <w:jc w:val="center"/>
     </w:pPr>
-    <w:rPr>
-      <w:sz w:val="24"/>
-      <w:szCs w:val="24"/>
-    </w:rPr>
   </w:style>
   <w:style w:customStyle="1" w:styleId="AbstractTitle" w:type="paragraph">
     <w:name w:val="Abstract Title"/>
@@ -1565,6 +1570,7 @@
     </w:pPr>
     <w:rPr>
       <w:b/>
+      <w:color w:val="345A8A"/>
       <w:sz w:val="20"/>
       <w:szCs w:val="20"/>
     </w:rPr>
